--- a/Lab_1.docx
+++ b/Lab_1.docx
@@ -2892,11 +2892,11 @@
         </w:rPr>
         <w:t>- Lansați aplicația din bara de activități</w:t>
       </w:r>
+      <w:r>
+        <w:br w:type="textWrapping"/>
+      </w:r>
       <w:bookmarkStart w:id="0" w:name="_GoBack"/>
       <w:bookmarkEnd w:id="0"/>
-      <w:r>
-        <w:br w:type="textWrapping"/>
-      </w:r>
       <w:r>
         <w:br w:type="textWrapping"/>
       </w:r>
@@ -2943,7 +2943,30 @@
           <w:szCs w:val="22"/>
           <w:lang w:val="ro"/>
         </w:rPr>
-        <w:t>Shift + faceți clic pe pictogramă</w:t>
+        <w:t xml:space="preserve">Shift + faceți clic pe </w:t>
+      </w:r>
+      <w:r>
+        <w:rPr>
+          <w:rFonts w:hint="default"/>
+          <w:b/>
+          <w:bCs/>
+          <w:color w:val="747A7E"/>
+          <w:sz w:val="22"/>
+          <w:szCs w:val="22"/>
+          <w:lang w:val="ro-RO"/>
+        </w:rPr>
+        <w:t>icoan</w:t>
+      </w:r>
+      <w:r>
+        <w:rPr>
+          <w:b/>
+          <w:bCs/>
+          <w:color w:val="747A7E"/>
+          <w:sz w:val="22"/>
+          <w:szCs w:val="22"/>
+          <w:lang w:val="ro"/>
+        </w:rPr>
+        <w:t>ă</w:t>
       </w:r>
       <w:r>
         <w:rPr>
@@ -3017,7 +3040,19 @@
           <w:szCs w:val="22"/>
           <w:lang w:val="ro"/>
         </w:rPr>
-        <w:t>Shift + faceți clic dreapta pe grupul de pictograme</w:t>
+        <w:t xml:space="preserve">Shift + faceți clic dreapta pe grupul de </w:t>
+      </w:r>
+      <w:r>
+        <w:rPr>
+          <w:rFonts w:hint="default"/>
+          <w:b/>
+          <w:bCs/>
+          <w:color w:val="747A7E"/>
+          <w:sz w:val="22"/>
+          <w:szCs w:val="22"/>
+          <w:lang w:val="ro-RO"/>
+        </w:rPr>
+        <w:t>icoane</w:t>
       </w:r>
       <w:r>
         <w:rPr>
